--- a/inst/templates/template_cephepi_officer.docx
+++ b/inst/templates/template_cephepi_officer.docx
@@ -6,6 +6,8 @@
       <w:pPr>
         <w:pStyle w:val="Bigpage1"/>
       </w:pPr>
+      <w:bookmarkStart w:id="0" w:name="_GoBack"/>
+      <w:bookmarkEnd w:id="0"/>
       <w:r>
         <w:t>RAPPORT D’ANALYSE STATISTIQUE</w:t>
       </w:r>
@@ -17,14 +19,14 @@
           <w:lang w:val="fr-FR"/>
         </w:rPr>
       </w:pPr>
-      <w:bookmarkStart w:id="0" w:name="VERSION_DATE"/>
+      <w:bookmarkStart w:id="1" w:name="VERSION_DATE"/>
       <w:r>
         <w:rPr>
           <w:lang w:val="fr-FR"/>
         </w:rPr>
         <w:t>VERSION_DATE</w:t>
       </w:r>
-      <w:bookmarkEnd w:id="0"/>
+      <w:bookmarkEnd w:id="1"/>
     </w:p>
     <w:p>
       <w:pPr>
@@ -44,7 +46,7 @@
       <w:pPr>
         <w:pStyle w:val="Bigpage1"/>
       </w:pPr>
-      <w:bookmarkStart w:id="1" w:name="ACRONYME"/>
+      <w:bookmarkStart w:id="2" w:name="ACRONYME"/>
       <w:r>
         <w:t>ACRONYME</w:t>
       </w:r>
@@ -53,12 +55,12 @@
       <w:pPr>
         <w:pStyle w:val="Smallpage1"/>
       </w:pPr>
-      <w:bookmarkStart w:id="2" w:name="TITRE"/>
-      <w:bookmarkEnd w:id="1"/>
+      <w:bookmarkStart w:id="3" w:name="TITRE"/>
+      <w:bookmarkEnd w:id="2"/>
       <w:r>
         <w:t>TITRE</w:t>
       </w:r>
-      <w:bookmarkEnd w:id="2"/>
+      <w:bookmarkEnd w:id="3"/>
       <w:r>
         <w:t xml:space="preserve"> </w:t>
       </w:r>
@@ -67,21 +69,21 @@
       <w:pPr>
         <w:pStyle w:val="Subtextpage1"/>
       </w:pPr>
-      <w:bookmarkStart w:id="3" w:name="NPROMO"/>
+      <w:bookmarkStart w:id="4" w:name="NPROMO"/>
       <w:r>
         <w:t>NPROMO</w:t>
       </w:r>
-      <w:bookmarkEnd w:id="3"/>
+      <w:bookmarkEnd w:id="4"/>
     </w:p>
     <w:p>
       <w:pPr>
         <w:pStyle w:val="Subtextpage1"/>
       </w:pPr>
-      <w:bookmarkStart w:id="4" w:name="NCT"/>
+      <w:bookmarkStart w:id="5" w:name="NCT"/>
       <w:r>
         <w:t>NCT</w:t>
       </w:r>
-      <w:bookmarkEnd w:id="4"/>
+      <w:bookmarkEnd w:id="5"/>
     </w:p>
     <w:p>
       <w:pPr>
@@ -137,11 +139,11 @@
       <w:pPr>
         <w:pStyle w:val="Subtextpage1"/>
       </w:pPr>
-      <w:bookmarkStart w:id="5" w:name="NOM_INVESTIGATEUR"/>
+      <w:bookmarkStart w:id="6" w:name="NOM_INVESTIGATEUR"/>
       <w:r>
         <w:t>NOM_INVESTIGATEUR</w:t>
       </w:r>
-      <w:bookmarkEnd w:id="5"/>
+      <w:bookmarkEnd w:id="6"/>
     </w:p>
     <w:p>
       <w:pPr>
@@ -254,14 +256,14 @@
         </w:rPr>
         <w:t>D</w:t>
       </w:r>
-      <w:bookmarkStart w:id="6" w:name="DATE_GEL"/>
+      <w:bookmarkStart w:id="7" w:name="DATE_GEL"/>
       <w:r>
         <w:rPr>
           <w:lang w:val="fr-FR"/>
         </w:rPr>
         <w:t>ATE_GE</w:t>
       </w:r>
-      <w:bookmarkEnd w:id="6"/>
+      <w:bookmarkEnd w:id="7"/>
       <w:r>
         <w:rPr>
           <w:lang w:val="fr-FR"/>
@@ -294,14 +296,14 @@
         </w:rPr>
         <w:t>D</w:t>
       </w:r>
-      <w:bookmarkStart w:id="7" w:name="DATE_MAJ"/>
+      <w:bookmarkStart w:id="8" w:name="DATE_MAJ"/>
       <w:r>
         <w:rPr>
           <w:lang w:val="fr-FR"/>
         </w:rPr>
         <w:t>ATE_MA</w:t>
       </w:r>
-      <w:bookmarkEnd w:id="7"/>
+      <w:bookmarkEnd w:id="8"/>
       <w:r>
         <w:rPr>
           <w:lang w:val="fr-FR"/>
@@ -331,12 +333,10 @@
           <w:lang w:val="fr-FR"/>
         </w:rPr>
         <w:sectPr>
-          <w:headerReference w:type="even" r:id="rId9"/>
-          <w:headerReference w:type="default" r:id="rId10"/>
-          <w:footerReference w:type="even" r:id="rId11"/>
-          <w:footerReference w:type="default" r:id="rId12"/>
-          <w:headerReference w:type="first" r:id="rId13"/>
-          <w:footerReference w:type="first" r:id="rId14"/>
+          <w:headerReference w:type="default" r:id="rId9"/>
+          <w:footerReference w:type="default" r:id="rId10"/>
+          <w:headerReference w:type="first" r:id="rId11"/>
+          <w:footerReference w:type="first" r:id="rId12"/>
           <w:pgSz w:w="11906" w:h="16838" w:code="9"/>
           <w:pgMar w:top="1418" w:right="1418" w:bottom="1418" w:left="1418" w:header="709" w:footer="524" w:gutter="0"/>
           <w:cols w:space="708"/>
@@ -361,12 +361,11 @@
       </w:pPr>
     </w:p>
     <w:sectPr>
-      <w:headerReference w:type="even" r:id="rId15"/>
-      <w:headerReference w:type="default" r:id="rId16"/>
-      <w:footerReference w:type="even" r:id="rId17"/>
-      <w:footerReference w:type="default" r:id="rId18"/>
-      <w:headerReference w:type="first" r:id="rId19"/>
-      <w:footerReference w:type="first" r:id="rId20"/>
+      <w:headerReference w:type="even" r:id="rId13"/>
+      <w:footerReference w:type="even" r:id="rId14"/>
+      <w:footerReference w:type="default" r:id="rId15"/>
+      <w:headerReference w:type="first" r:id="rId16"/>
+      <w:footerReference w:type="first" r:id="rId17"/>
       <w:pgSz w:w="11906" w:h="16838" w:code="9"/>
       <w:pgMar w:top="1418" w:right="1418" w:bottom="1418" w:left="1418" w:header="709" w:footer="516" w:gutter="0"/>
       <w:cols w:space="708"/>
@@ -402,16 +401,6 @@
 </file>
 
 <file path=word/footer1.xml><?xml version="1.0" encoding="utf-8"?>
-<w:ftr xmlns:wpc="http://schemas.microsoft.com/office/word/2010/wordprocessingCanvas" xmlns:mc="http://schemas.openxmlformats.org/markup-compatibility/2006" xmlns:o="urn:schemas-microsoft-com:office:office" xmlns:r="http://schemas.openxmlformats.org/officeDocument/2006/relationships" xmlns:m="http://schemas.openxmlformats.org/officeDocument/2006/math" xmlns:v="urn:schemas-microsoft-com:vml" xmlns:wp14="http://schemas.microsoft.com/office/word/2010/wordprocessingDrawing" xmlns:wp="http://schemas.openxmlformats.org/drawingml/2006/wordprocessingDrawing" xmlns:w10="urn:schemas-microsoft-com:office:word" xmlns:w="http://schemas.openxmlformats.org/wordprocessingml/2006/main" xmlns:w14="http://schemas.microsoft.com/office/word/2010/wordml" xmlns:wpg="http://schemas.microsoft.com/office/word/2010/wordprocessingGroup" xmlns:wpi="http://schemas.microsoft.com/office/word/2010/wordprocessingInk" xmlns:wne="http://schemas.microsoft.com/office/word/2006/wordml" xmlns:wps="http://schemas.microsoft.com/office/word/2010/wordprocessingShape" mc:Ignorable="w14 wp14">
-  <w:p>
-    <w:pPr>
-      <w:pStyle w:val="Pieddepage"/>
-    </w:pPr>
-  </w:p>
-</w:ftr>
-</file>
-
-<file path=word/footer2.xml><?xml version="1.0" encoding="utf-8"?>
 <w:ftr xmlns:wpc="http://schemas.microsoft.com/office/word/2010/wordprocessingCanvas" xmlns:mc="http://schemas.openxmlformats.org/markup-compatibility/2006" xmlns:o="urn:schemas-microsoft-com:office:office" xmlns:r="http://schemas.openxmlformats.org/officeDocument/2006/relationships" xmlns:m="http://schemas.openxmlformats.org/officeDocument/2006/math" xmlns:v="urn:schemas-microsoft-com:vml" xmlns:wp14="http://schemas.microsoft.com/office/word/2010/wordprocessingDrawing" xmlns:wp="http://schemas.openxmlformats.org/drawingml/2006/wordprocessingDrawing" xmlns:w10="urn:schemas-microsoft-com:office:word" xmlns:w="http://schemas.openxmlformats.org/wordprocessingml/2006/main" xmlns:w14="http://schemas.microsoft.com/office/word/2010/wordml" xmlns:wpg="http://schemas.microsoft.com/office/word/2010/wordprocessingGroup" xmlns:wpi="http://schemas.microsoft.com/office/word/2010/wordprocessingInk" xmlns:wne="http://schemas.microsoft.com/office/word/2006/wordml" xmlns:wps="http://schemas.microsoft.com/office/word/2010/wordprocessingShape" mc:Ignorable="w14 wp14">
   <w:sdt>
     <w:sdtPr>
@@ -541,7 +530,7 @@
 </w:ftr>
 </file>
 
-<file path=word/footer3.xml><?xml version="1.0" encoding="utf-8"?>
+<file path=word/footer2.xml><?xml version="1.0" encoding="utf-8"?>
 <w:ftr xmlns:wpc="http://schemas.microsoft.com/office/word/2010/wordprocessingCanvas" xmlns:mc="http://schemas.openxmlformats.org/markup-compatibility/2006" xmlns:o="urn:schemas-microsoft-com:office:office" xmlns:r="http://schemas.openxmlformats.org/officeDocument/2006/relationships" xmlns:m="http://schemas.openxmlformats.org/officeDocument/2006/math" xmlns:v="urn:schemas-microsoft-com:vml" xmlns:wp14="http://schemas.microsoft.com/office/word/2010/wordprocessingDrawing" xmlns:wp="http://schemas.openxmlformats.org/drawingml/2006/wordprocessingDrawing" xmlns:w10="urn:schemas-microsoft-com:office:word" xmlns:w="http://schemas.openxmlformats.org/wordprocessingml/2006/main" xmlns:w14="http://schemas.microsoft.com/office/word/2010/wordml" xmlns:wpg="http://schemas.microsoft.com/office/word/2010/wordprocessingGroup" xmlns:wpi="http://schemas.microsoft.com/office/word/2010/wordprocessingInk" xmlns:wne="http://schemas.microsoft.com/office/word/2006/wordml" xmlns:wps="http://schemas.microsoft.com/office/word/2010/wordprocessingShape" mc:Ignorable="w14 wp14">
   <w:p>
     <w:pPr>
@@ -563,8 +552,6 @@
       </w:rPr>
       <w:t>Centre de pharmacoépidémiologie</w:t>
     </w:r>
-    <w:bookmarkStart w:id="11" w:name="_GoBack"/>
-    <w:bookmarkEnd w:id="11"/>
     <w:r>
       <w:rPr>
         <w:rFonts w:ascii="Arial" w:hAnsi="Arial" w:cs="Arial"/>
@@ -731,6 +718,16 @@
       <w:rPr>
         <w:lang w:val="fr-FR"/>
       </w:rPr>
+    </w:pPr>
+  </w:p>
+</w:ftr>
+</file>
+
+<file path=word/footer3.xml><?xml version="1.0" encoding="utf-8"?>
+<w:ftr xmlns:wpc="http://schemas.microsoft.com/office/word/2010/wordprocessingCanvas" xmlns:mc="http://schemas.openxmlformats.org/markup-compatibility/2006" xmlns:o="urn:schemas-microsoft-com:office:office" xmlns:r="http://schemas.openxmlformats.org/officeDocument/2006/relationships" xmlns:m="http://schemas.openxmlformats.org/officeDocument/2006/math" xmlns:v="urn:schemas-microsoft-com:vml" xmlns:wp14="http://schemas.microsoft.com/office/word/2010/wordprocessingDrawing" xmlns:wp="http://schemas.openxmlformats.org/drawingml/2006/wordprocessingDrawing" xmlns:w10="urn:schemas-microsoft-com:office:word" xmlns:w="http://schemas.openxmlformats.org/wordprocessingml/2006/main" xmlns:w14="http://schemas.microsoft.com/office/word/2010/wordml" xmlns:wpg="http://schemas.microsoft.com/office/word/2010/wordprocessingGroup" xmlns:wpi="http://schemas.microsoft.com/office/word/2010/wordprocessingInk" xmlns:wne="http://schemas.microsoft.com/office/word/2006/wordml" xmlns:wps="http://schemas.microsoft.com/office/word/2010/wordprocessingShape" mc:Ignorable="w14 wp14">
+  <w:p>
+    <w:pPr>
+      <w:pStyle w:val="Pieddepage"/>
     </w:pPr>
   </w:p>
 </w:ftr>
@@ -741,22 +738,108 @@
   <w:p>
     <w:pPr>
       <w:pStyle w:val="Pieddepage"/>
+      <w:jc w:val="right"/>
+    </w:pPr>
+    <w:sdt>
+      <w:sdtPr>
+        <w:id w:val="-618148202"/>
+        <w:docPartObj>
+          <w:docPartGallery w:val="Page Numbers (Top of Page)"/>
+          <w:docPartUnique/>
+        </w:docPartObj>
+      </w:sdtPr>
+      <w:sdtEndPr/>
+      <w:sdtContent>
+        <w:r>
+          <w:rPr>
+            <w:b/>
+            <w:bCs/>
+          </w:rPr>
+          <w:fldChar w:fldCharType="begin"/>
+        </w:r>
+        <w:r>
+          <w:rPr>
+            <w:b/>
+            <w:bCs/>
+          </w:rPr>
+          <w:instrText>PAGE</w:instrText>
+        </w:r>
+        <w:r>
+          <w:rPr>
+            <w:b/>
+            <w:bCs/>
+          </w:rPr>
+          <w:fldChar w:fldCharType="separate"/>
+        </w:r>
+        <w:r>
+          <w:rPr>
+            <w:b/>
+            <w:bCs/>
+            <w:noProof/>
+          </w:rPr>
+          <w:t>3</w:t>
+        </w:r>
+        <w:r>
+          <w:rPr>
+            <w:b/>
+            <w:bCs/>
+          </w:rPr>
+          <w:fldChar w:fldCharType="end"/>
+        </w:r>
+        <w:r>
+          <w:rPr>
+            <w:lang w:val="fr-FR"/>
+          </w:rPr>
+          <w:t xml:space="preserve"> / </w:t>
+        </w:r>
+        <w:r>
+          <w:rPr>
+            <w:b/>
+            <w:bCs/>
+          </w:rPr>
+          <w:fldChar w:fldCharType="begin"/>
+        </w:r>
+        <w:r>
+          <w:rPr>
+            <w:b/>
+            <w:bCs/>
+          </w:rPr>
+          <w:instrText>NUMPAGES</w:instrText>
+        </w:r>
+        <w:r>
+          <w:rPr>
+            <w:b/>
+            <w:bCs/>
+          </w:rPr>
+          <w:fldChar w:fldCharType="separate"/>
+        </w:r>
+        <w:r>
+          <w:rPr>
+            <w:b/>
+            <w:bCs/>
+            <w:noProof/>
+          </w:rPr>
+          <w:t>3</w:t>
+        </w:r>
+        <w:r>
+          <w:rPr>
+            <w:b/>
+            <w:bCs/>
+          </w:rPr>
+          <w:fldChar w:fldCharType="end"/>
+        </w:r>
+      </w:sdtContent>
+    </w:sdt>
+  </w:p>
+  <w:p>
+    <w:pPr>
+      <w:pStyle w:val="Pieddepage"/>
     </w:pPr>
   </w:p>
 </w:ftr>
 </file>
 
 <file path=word/footer5.xml><?xml version="1.0" encoding="utf-8"?>
-<w:ftr xmlns:wpc="http://schemas.microsoft.com/office/word/2010/wordprocessingCanvas" xmlns:mc="http://schemas.openxmlformats.org/markup-compatibility/2006" xmlns:o="urn:schemas-microsoft-com:office:office" xmlns:r="http://schemas.openxmlformats.org/officeDocument/2006/relationships" xmlns:m="http://schemas.openxmlformats.org/officeDocument/2006/math" xmlns:v="urn:schemas-microsoft-com:vml" xmlns:wp14="http://schemas.microsoft.com/office/word/2010/wordprocessingDrawing" xmlns:wp="http://schemas.openxmlformats.org/drawingml/2006/wordprocessingDrawing" xmlns:w10="urn:schemas-microsoft-com:office:word" xmlns:w="http://schemas.openxmlformats.org/wordprocessingml/2006/main" xmlns:w14="http://schemas.microsoft.com/office/word/2010/wordml" xmlns:wpg="http://schemas.microsoft.com/office/word/2010/wordprocessingGroup" xmlns:wpi="http://schemas.microsoft.com/office/word/2010/wordprocessingInk" xmlns:wne="http://schemas.microsoft.com/office/word/2006/wordml" xmlns:wps="http://schemas.microsoft.com/office/word/2010/wordprocessingShape" mc:Ignorable="w14 wp14">
-  <w:p>
-    <w:pPr>
-      <w:pStyle w:val="Pieddepage"/>
-    </w:pPr>
-  </w:p>
-</w:ftr>
-</file>
-
-<file path=word/footer6.xml><?xml version="1.0" encoding="utf-8"?>
 <w:ftr xmlns:wpc="http://schemas.microsoft.com/office/word/2010/wordprocessingCanvas" xmlns:mc="http://schemas.openxmlformats.org/markup-compatibility/2006" xmlns:o="urn:schemas-microsoft-com:office:office" xmlns:r="http://schemas.openxmlformats.org/officeDocument/2006/relationships" xmlns:m="http://schemas.openxmlformats.org/officeDocument/2006/math" xmlns:v="urn:schemas-microsoft-com:vml" xmlns:wp14="http://schemas.microsoft.com/office/word/2010/wordprocessingDrawing" xmlns:wp="http://schemas.openxmlformats.org/drawingml/2006/wordprocessingDrawing" xmlns:w10="urn:schemas-microsoft-com:office:word" xmlns:w="http://schemas.openxmlformats.org/wordprocessingml/2006/main" xmlns:w14="http://schemas.microsoft.com/office/word/2010/wordml" xmlns:wpg="http://schemas.microsoft.com/office/word/2010/wordprocessingGroup" xmlns:wpi="http://schemas.microsoft.com/office/word/2010/wordprocessingInk" xmlns:wne="http://schemas.microsoft.com/office/word/2006/wordml" xmlns:wps="http://schemas.microsoft.com/office/word/2010/wordprocessingShape" mc:Ignorable="w14 wp14">
   <w:sdt>
     <w:sdtPr>
@@ -892,16 +975,6 @@
 
 <file path=word/header1.xml><?xml version="1.0" encoding="utf-8"?>
 <w:hdr xmlns:wpc="http://schemas.microsoft.com/office/word/2010/wordprocessingCanvas" xmlns:mc="http://schemas.openxmlformats.org/markup-compatibility/2006" xmlns:o="urn:schemas-microsoft-com:office:office" xmlns:r="http://schemas.openxmlformats.org/officeDocument/2006/relationships" xmlns:m="http://schemas.openxmlformats.org/officeDocument/2006/math" xmlns:v="urn:schemas-microsoft-com:vml" xmlns:wp14="http://schemas.microsoft.com/office/word/2010/wordprocessingDrawing" xmlns:wp="http://schemas.openxmlformats.org/drawingml/2006/wordprocessingDrawing" xmlns:w10="urn:schemas-microsoft-com:office:word" xmlns:w="http://schemas.openxmlformats.org/wordprocessingml/2006/main" xmlns:w14="http://schemas.microsoft.com/office/word/2010/wordml" xmlns:wpg="http://schemas.microsoft.com/office/word/2010/wordprocessingGroup" xmlns:wpi="http://schemas.microsoft.com/office/word/2010/wordprocessingInk" xmlns:wne="http://schemas.microsoft.com/office/word/2006/wordml" xmlns:wps="http://schemas.microsoft.com/office/word/2010/wordprocessingShape" mc:Ignorable="w14 wp14">
-  <w:p>
-    <w:pPr>
-      <w:pStyle w:val="En-tte"/>
-    </w:pPr>
-  </w:p>
-</w:hdr>
-</file>
-
-<file path=word/header2.xml><?xml version="1.0" encoding="utf-8"?>
-<w:hdr xmlns:wpc="http://schemas.microsoft.com/office/word/2010/wordprocessingCanvas" xmlns:mc="http://schemas.openxmlformats.org/markup-compatibility/2006" xmlns:o="urn:schemas-microsoft-com:office:office" xmlns:r="http://schemas.openxmlformats.org/officeDocument/2006/relationships" xmlns:m="http://schemas.openxmlformats.org/officeDocument/2006/math" xmlns:v="urn:schemas-microsoft-com:vml" xmlns:wp14="http://schemas.microsoft.com/office/word/2010/wordprocessingDrawing" xmlns:wp="http://schemas.openxmlformats.org/drawingml/2006/wordprocessingDrawing" xmlns:w10="urn:schemas-microsoft-com:office:word" xmlns:w="http://schemas.openxmlformats.org/wordprocessingml/2006/main" xmlns:w14="http://schemas.microsoft.com/office/word/2010/wordml" xmlns:wpg="http://schemas.microsoft.com/office/word/2010/wordprocessingGroup" xmlns:wpi="http://schemas.microsoft.com/office/word/2010/wordprocessingInk" xmlns:wne="http://schemas.microsoft.com/office/word/2006/wordml" xmlns:wps="http://schemas.microsoft.com/office/word/2010/wordprocessingShape" mc:Ignorable="w14 wp14">
   <w:tbl>
     <w:tblPr>
       <w:tblStyle w:val="Grilledutableau"/>
@@ -931,11 +1004,11 @@
           <w:pPr>
             <w:pStyle w:val="Entetegauche"/>
           </w:pPr>
-          <w:bookmarkStart w:id="8" w:name="ENTETE_ACRONYME"/>
+          <w:bookmarkStart w:id="9" w:name="ENTETE_ACRONYME"/>
           <w:r>
             <w:t>ENTETE_ACRONYME</w:t>
           </w:r>
-          <w:bookmarkEnd w:id="8"/>
+          <w:bookmarkEnd w:id="9"/>
         </w:p>
       </w:tc>
       <w:tc>
@@ -947,11 +1020,11 @@
           <w:pPr>
             <w:pStyle w:val="Entetemilieu"/>
           </w:pPr>
-          <w:bookmarkStart w:id="9" w:name="ENTETE_DATE"/>
+          <w:bookmarkStart w:id="10" w:name="ENTETE_DATE"/>
           <w:r>
             <w:t>ENTETE_DATE</w:t>
           </w:r>
-          <w:bookmarkEnd w:id="9"/>
+          <w:bookmarkEnd w:id="10"/>
         </w:p>
       </w:tc>
       <w:tc>
@@ -963,11 +1036,11 @@
           <w:pPr>
             <w:pStyle w:val="Entetedroite"/>
           </w:pPr>
-          <w:bookmarkStart w:id="10" w:name="ENTETE_BIOSTAT"/>
+          <w:bookmarkStart w:id="11" w:name="ENTETE_BIOSTAT"/>
           <w:r>
             <w:t>ENTETE_BIOSTAT</w:t>
           </w:r>
-          <w:bookmarkEnd w:id="10"/>
+          <w:bookmarkEnd w:id="11"/>
         </w:p>
       </w:tc>
     </w:tr>
@@ -980,7 +1053,7 @@
 </w:hdr>
 </file>
 
-<file path=word/header3.xml><?xml version="1.0" encoding="utf-8"?>
+<file path=word/header2.xml><?xml version="1.0" encoding="utf-8"?>
 <w:hdr xmlns:wpc="http://schemas.microsoft.com/office/word/2010/wordprocessingCanvas" xmlns:mc="http://schemas.openxmlformats.org/markup-compatibility/2006" xmlns:o="urn:schemas-microsoft-com:office:office" xmlns:r="http://schemas.openxmlformats.org/officeDocument/2006/relationships" xmlns:m="http://schemas.openxmlformats.org/officeDocument/2006/math" xmlns:v="urn:schemas-microsoft-com:vml" xmlns:wp14="http://schemas.microsoft.com/office/word/2010/wordprocessingDrawing" xmlns:wp="http://schemas.openxmlformats.org/drawingml/2006/wordprocessingDrawing" xmlns:w10="urn:schemas-microsoft-com:office:word" xmlns:w="http://schemas.openxmlformats.org/wordprocessingml/2006/main" xmlns:w14="http://schemas.microsoft.com/office/word/2010/wordml" xmlns:wpg="http://schemas.microsoft.com/office/word/2010/wordprocessingGroup" xmlns:wpi="http://schemas.microsoft.com/office/word/2010/wordprocessingInk" xmlns:wne="http://schemas.microsoft.com/office/word/2006/wordml" xmlns:wps="http://schemas.microsoft.com/office/word/2010/wordprocessingShape" mc:Ignorable="w14 wp14">
   <w:p>
     <w:pPr>
@@ -992,7 +1065,7 @@
         <w:lang w:val="fr-FR" w:eastAsia="fr-FR"/>
       </w:rPr>
       <w:drawing>
-        <wp:anchor distT="0" distB="0" distL="114300" distR="114300" simplePos="0" relativeHeight="251665408" behindDoc="0" locked="0" layoutInCell="1" allowOverlap="1" wp14:anchorId="1270FF85" wp14:editId="1407495E">
+        <wp:anchor distT="0" distB="0" distL="114300" distR="114300" simplePos="0" relativeHeight="251665408" behindDoc="0" locked="0" layoutInCell="1" allowOverlap="1" wp14:anchorId="3AF5940F" wp14:editId="7A3DDA23">
           <wp:simplePos x="0" y="0"/>
           <wp:positionH relativeFrom="column">
             <wp:posOffset>163830</wp:posOffset>
@@ -1003,7 +1076,7 @@
           <wp:extent cx="824865" cy="664845"/>
           <wp:effectExtent l="0" t="0" r="0" b="1905"/>
           <wp:wrapNone/>
-          <wp:docPr id="5" name="Image 5"/>
+          <wp:docPr id="7" name="Image 7"/>
           <wp:cNvGraphicFramePr>
             <a:graphicFrameLocks xmlns:a="http://schemas.openxmlformats.org/drawingml/2006/main" noChangeAspect="1"/>
           </wp:cNvGraphicFramePr>
@@ -1049,7 +1122,7 @@
         <w:lang w:val="fr-FR" w:eastAsia="fr-FR"/>
       </w:rPr>
       <w:drawing>
-        <wp:anchor distT="0" distB="0" distL="114300" distR="114300" simplePos="0" relativeHeight="251661312" behindDoc="0" locked="0" layoutInCell="1" allowOverlap="1" wp14:anchorId="14717022" wp14:editId="5EE77921">
+        <wp:anchor distT="0" distB="0" distL="114300" distR="114300" simplePos="0" relativeHeight="251661312" behindDoc="0" locked="0" layoutInCell="1" allowOverlap="1" wp14:anchorId="31E676FD" wp14:editId="716F8E91">
           <wp:simplePos x="0" y="0"/>
           <wp:positionH relativeFrom="column">
             <wp:posOffset>4208145</wp:posOffset>
@@ -1060,7 +1133,7 @@
           <wp:extent cx="1563370" cy="460375"/>
           <wp:effectExtent l="0" t="0" r="0" b="0"/>
           <wp:wrapNone/>
-          <wp:docPr id="1" name="Image 1"/>
+          <wp:docPr id="8" name="Image 8"/>
           <wp:cNvGraphicFramePr>
             <a:graphicFrameLocks xmlns:a="http://schemas.openxmlformats.org/drawingml/2006/main" noChangeAspect="1"/>
           </wp:cNvGraphicFramePr>
@@ -1106,7 +1179,7 @@
         <w:lang w:val="fr-FR" w:eastAsia="fr-FR"/>
       </w:rPr>
       <w:drawing>
-        <wp:anchor distT="0" distB="0" distL="114300" distR="114300" simplePos="0" relativeHeight="251663360" behindDoc="0" locked="0" layoutInCell="1" allowOverlap="1" wp14:anchorId="711ECA57" wp14:editId="45456643">
+        <wp:anchor distT="0" distB="0" distL="114300" distR="114300" simplePos="0" relativeHeight="251663360" behindDoc="0" locked="0" layoutInCell="1" allowOverlap="1" wp14:anchorId="5FBD3587" wp14:editId="78BB689C">
           <wp:simplePos x="0" y="0"/>
           <wp:positionH relativeFrom="column">
             <wp:posOffset>1439100</wp:posOffset>
@@ -1117,7 +1190,7 @@
           <wp:extent cx="2482850" cy="307340"/>
           <wp:effectExtent l="0" t="0" r="0" b="0"/>
           <wp:wrapNone/>
-          <wp:docPr id="2" name="Image 2"/>
+          <wp:docPr id="9" name="Image 9"/>
           <wp:cNvGraphicFramePr>
             <a:graphicFrameLocks xmlns:a="http://schemas.openxmlformats.org/drawingml/2006/main" noChangeAspect="1"/>
           </wp:cNvGraphicFramePr>
@@ -1161,27 +1234,52 @@
 </w:hdr>
 </file>
 
-<file path=word/header4.xml><?xml version="1.0" encoding="utf-8"?>
+<file path=word/header3.xml><?xml version="1.0" encoding="utf-8"?>
 <w:hdr xmlns:wpc="http://schemas.microsoft.com/office/word/2010/wordprocessingCanvas" xmlns:mc="http://schemas.openxmlformats.org/markup-compatibility/2006" xmlns:o="urn:schemas-microsoft-com:office:office" xmlns:r="http://schemas.openxmlformats.org/officeDocument/2006/relationships" xmlns:m="http://schemas.openxmlformats.org/officeDocument/2006/math" xmlns:v="urn:schemas-microsoft-com:vml" xmlns:wp14="http://schemas.microsoft.com/office/word/2010/wordprocessingDrawing" xmlns:wp="http://schemas.openxmlformats.org/drawingml/2006/wordprocessingDrawing" xmlns:w10="urn:schemas-microsoft-com:office:word" xmlns:w="http://schemas.openxmlformats.org/wordprocessingml/2006/main" xmlns:w14="http://schemas.microsoft.com/office/word/2010/wordml" xmlns:wpg="http://schemas.microsoft.com/office/word/2010/wordprocessingGroup" xmlns:wpi="http://schemas.microsoft.com/office/word/2010/wordprocessingInk" xmlns:wne="http://schemas.microsoft.com/office/word/2006/wordml" xmlns:wps="http://schemas.microsoft.com/office/word/2010/wordprocessingShape" mc:Ignorable="w14 wp14">
   <w:p>
     <w:pPr>
       <w:pStyle w:val="En-tte"/>
     </w:pPr>
+    <w:r>
+      <w:rPr>
+        <w:noProof/>
+      </w:rPr>
+      <w:pict>
+        <v:shapetype id="_x0000_t136" coordsize="21600,21600" o:spt="136" adj="10800" path="m@7,l@8,m@5,21600l@6,21600e">
+          <v:formulas>
+            <v:f eqn="sum #0 0 10800"/>
+            <v:f eqn="prod #0 2 1"/>
+            <v:f eqn="sum 21600 0 @1"/>
+            <v:f eqn="sum 0 0 @2"/>
+            <v:f eqn="sum 21600 0 @3"/>
+            <v:f eqn="if @0 @3 0"/>
+            <v:f eqn="if @0 21600 @1"/>
+            <v:f eqn="if @0 0 @2"/>
+            <v:f eqn="if @0 @4 21600"/>
+            <v:f eqn="mid @5 @6"/>
+            <v:f eqn="mid @8 @5"/>
+            <v:f eqn="mid @7 @8"/>
+            <v:f eqn="mid @6 @7"/>
+            <v:f eqn="sum @6 0 @5"/>
+          </v:formulas>
+          <v:path textpathok="t" o:connecttype="custom" o:connectlocs="@9,0;@10,10800;@11,21600;@12,10800" o:connectangles="270,180,90,0"/>
+          <v:textpath on="t" fitshape="t"/>
+          <v:handles>
+            <v:h position="#0,bottomRight" xrange="6629,14971"/>
+          </v:handles>
+          <o:lock v:ext="edit" text="t" shapetype="t"/>
+        </v:shapetype>
+        <v:shape id="PowerPlusWaterMarkObject181341119" o:spid="_x0000_s2050" type="#_x0000_t136" style="position:absolute;left:0;text-align:left;margin-left:0;margin-top:0;width:399.6pt;height:239.75pt;rotation:315;z-index:-251648000;mso-position-horizontal:center;mso-position-horizontal-relative:margin;mso-position-vertical:center;mso-position-vertical-relative:margin" o:allowincell="f" fillcolor="#8db3e2 [1311]" stroked="f">
+          <v:textpath style="font-family:&quot;Calibri&quot;;font-size:1pt" string="DRAFT"/>
+          <w10:wrap anchorx="margin" anchory="margin"/>
+        </v:shape>
+      </w:pict>
+    </w:r>
   </w:p>
 </w:hdr>
 </file>
 
-<file path=word/header5.xml><?xml version="1.0" encoding="utf-8"?>
-<w:hdr xmlns:wpc="http://schemas.microsoft.com/office/word/2010/wordprocessingCanvas" xmlns:mc="http://schemas.openxmlformats.org/markup-compatibility/2006" xmlns:o="urn:schemas-microsoft-com:office:office" xmlns:r="http://schemas.openxmlformats.org/officeDocument/2006/relationships" xmlns:m="http://schemas.openxmlformats.org/officeDocument/2006/math" xmlns:v="urn:schemas-microsoft-com:vml" xmlns:wp14="http://schemas.microsoft.com/office/word/2010/wordprocessingDrawing" xmlns:wp="http://schemas.openxmlformats.org/drawingml/2006/wordprocessingDrawing" xmlns:w10="urn:schemas-microsoft-com:office:word" xmlns:w="http://schemas.openxmlformats.org/wordprocessingml/2006/main" xmlns:w14="http://schemas.microsoft.com/office/word/2010/wordml" xmlns:wpg="http://schemas.microsoft.com/office/word/2010/wordprocessingGroup" xmlns:wpi="http://schemas.microsoft.com/office/word/2010/wordprocessingInk" xmlns:wne="http://schemas.microsoft.com/office/word/2006/wordml" xmlns:wps="http://schemas.microsoft.com/office/word/2010/wordprocessingShape" mc:Ignorable="w14 wp14">
-  <w:p>
-    <w:pPr>
-      <w:pStyle w:val="En-tte"/>
-    </w:pPr>
-  </w:p>
-</w:hdr>
-</file>
-
-<file path=word/header6.xml><?xml version="1.0" encoding="utf-8"?>
+<file path=word/header4.xml><?xml version="1.0" encoding="utf-8"?>
 <w:hdr xmlns:wpc="http://schemas.microsoft.com/office/word/2010/wordprocessingCanvas" xmlns:mc="http://schemas.openxmlformats.org/markup-compatibility/2006" xmlns:o="urn:schemas-microsoft-com:office:office" xmlns:r="http://schemas.openxmlformats.org/officeDocument/2006/relationships" xmlns:m="http://schemas.openxmlformats.org/officeDocument/2006/math" xmlns:v="urn:schemas-microsoft-com:vml" xmlns:wp14="http://schemas.microsoft.com/office/word/2010/wordprocessingDrawing" xmlns:wp="http://schemas.openxmlformats.org/drawingml/2006/wordprocessingDrawing" xmlns:w10="urn:schemas-microsoft-com:office:word" xmlns:w="http://schemas.openxmlformats.org/wordprocessingml/2006/main" xmlns:w14="http://schemas.microsoft.com/office/word/2010/wordml" xmlns:wpg="http://schemas.microsoft.com/office/word/2010/wordprocessingGroup" xmlns:wpi="http://schemas.microsoft.com/office/word/2010/wordprocessingInk" xmlns:wne="http://schemas.microsoft.com/office/word/2006/wordml" xmlns:wps="http://schemas.microsoft.com/office/word/2010/wordprocessingShape" mc:Ignorable="w14 wp14">
   <w:tbl>
     <w:tblPr>
@@ -1212,6 +1310,41 @@
           <w:pPr>
             <w:pStyle w:val="Entetegauche"/>
           </w:pPr>
+          <w:r>
+            <w:rPr>
+              <w:noProof/>
+            </w:rPr>
+            <w:pict>
+              <v:shapetype id="_x0000_t136" coordsize="21600,21600" o:spt="136" adj="10800" path="m@7,l@8,m@5,21600l@6,21600e">
+                <v:formulas>
+                  <v:f eqn="sum #0 0 10800"/>
+                  <v:f eqn="prod #0 2 1"/>
+                  <v:f eqn="sum 21600 0 @1"/>
+                  <v:f eqn="sum 0 0 @2"/>
+                  <v:f eqn="sum 21600 0 @3"/>
+                  <v:f eqn="if @0 @3 0"/>
+                  <v:f eqn="if @0 21600 @1"/>
+                  <v:f eqn="if @0 0 @2"/>
+                  <v:f eqn="if @0 @4 21600"/>
+                  <v:f eqn="mid @5 @6"/>
+                  <v:f eqn="mid @8 @5"/>
+                  <v:f eqn="mid @7 @8"/>
+                  <v:f eqn="mid @6 @7"/>
+                  <v:f eqn="sum @6 0 @5"/>
+                </v:formulas>
+                <v:path textpathok="t" o:connecttype="custom" o:connectlocs="@9,0;@10,10800;@11,21600;@12,10800" o:connectangles="270,180,90,0"/>
+                <v:textpath on="t" fitshape="t"/>
+                <v:handles>
+                  <v:h position="#0,bottomRight" xrange="6629,14971"/>
+                </v:handles>
+                <o:lock v:ext="edit" text="t" shapetype="t"/>
+              </v:shapetype>
+              <v:shape id="PowerPlusWaterMarkObject181341118" o:spid="_x0000_s2049" type="#_x0000_t136" style="position:absolute;left:0;text-align:left;margin-left:0;margin-top:0;width:399.6pt;height:239.75pt;rotation:315;z-index:-251649024;mso-position-horizontal:center;mso-position-horizontal-relative:margin;mso-position-vertical:center;mso-position-vertical-relative:margin" o:allowincell="f" fillcolor="#8db3e2 [1311]" stroked="f">
+                <v:textpath style="font-family:&quot;Calibri&quot;;font-size:1pt" string="DRAFT"/>
+                <w10:wrap anchorx="margin" anchory="margin"/>
+              </v:shape>
+            </w:pict>
+          </w:r>
           <w:r>
             <w:t>ENTETE_ACRONYME</w:t>
           </w:r>
@@ -4341,6 +4474,33 @@
       <w:lang w:val="en-US" w:eastAsia="en-US"/>
     </w:rPr>
   </w:style>
+  <w:style w:type="paragraph" w:customStyle="1" w:styleId="tablereference2">
+    <w:name w:val="tablereference2"/>
+    <w:basedOn w:val="Normal"/>
+    <w:next w:val="Normal"/>
+    <w:qFormat/>
+    <w:rsid w:val="00C81137"/>
+    <w:pPr>
+      <w:keepNext/>
+      <w:spacing w:before="480" w:after="0"/>
+      <w:ind w:left="709"/>
+      <w:jc w:val="left"/>
+    </w:pPr>
+    <w:rPr>
+      <w:b/>
+      <w:i/>
+      <w:smallCaps/>
+      <w:color w:val="4F81BD" w:themeColor="accent1"/>
+      <w:lang w:val="fr-FR"/>
+    </w:rPr>
+  </w:style>
+  <w:style w:type="paragraph" w:customStyle="1" w:styleId="figurereference2">
+    <w:name w:val="figurereference2"/>
+    <w:basedOn w:val="tablereference2"/>
+    <w:next w:val="Normal"/>
+    <w:qFormat/>
+    <w:rsid w:val="00C81137"/>
+  </w:style>
 </w:styles>
 </file>
 
@@ -6278,6 +6438,33 @@
       <w:szCs w:val="24"/>
       <w:lang w:val="en-US" w:eastAsia="en-US"/>
     </w:rPr>
+  </w:style>
+  <w:style w:type="paragraph" w:customStyle="1" w:styleId="tablereference2">
+    <w:name w:val="tablereference2"/>
+    <w:basedOn w:val="Normal"/>
+    <w:next w:val="Normal"/>
+    <w:qFormat/>
+    <w:rsid w:val="00C81137"/>
+    <w:pPr>
+      <w:keepNext/>
+      <w:spacing w:before="480" w:after="0"/>
+      <w:ind w:left="709"/>
+      <w:jc w:val="left"/>
+    </w:pPr>
+    <w:rPr>
+      <w:b/>
+      <w:i/>
+      <w:smallCaps/>
+      <w:color w:val="4F81BD" w:themeColor="accent1"/>
+      <w:lang w:val="fr-FR"/>
+    </w:rPr>
+  </w:style>
+  <w:style w:type="paragraph" w:customStyle="1" w:styleId="figurereference2">
+    <w:name w:val="figurereference2"/>
+    <w:basedOn w:val="tablereference2"/>
+    <w:next w:val="Normal"/>
+    <w:qFormat/>
+    <w:rsid w:val="00C81137"/>
   </w:style>
 </w:styles>
 </file>
@@ -6572,7 +6759,7 @@
 </file>
 
 <file path=customXml/itemProps1.xml><?xml version="1.0" encoding="utf-8"?>
-<ds:datastoreItem xmlns:ds="http://schemas.openxmlformats.org/officeDocument/2006/customXml" ds:itemID="{CAC79252-C6FC-42C8-A9EB-53346F5C1BAE}">
+<ds:datastoreItem xmlns:ds="http://schemas.openxmlformats.org/officeDocument/2006/customXml" ds:itemID="{54EF423F-01BE-476C-8F36-D7AB9D161563}">
   <ds:schemaRefs>
     <ds:schemaRef ds:uri="http://schemas.openxmlformats.org/officeDocument/2006/bibliography"/>
   </ds:schemaRefs>
